--- a/Harrison Ankers - Inception Report.docx
+++ b/Harrison Ankers - Inception Report.docx
@@ -3,9 +3,307 @@
 <w:document xmlns:wpc="http://schemas.microsoft.com/office/word/2010/wordprocessingCanvas" xmlns:cx="http://schemas.microsoft.com/office/drawing/2014/chartex" xmlns:cx1="http://schemas.microsoft.com/office/drawing/2015/9/8/chartex" xmlns:cx2="http://schemas.microsoft.com/office/drawing/2015/10/21/chartex" xmlns:cx3="http://schemas.microsoft.com/office/drawing/2016/5/9/chartex" xmlns:cx4="http://schemas.microsoft.com/office/drawing/2016/5/10/chartex" xmlns:cx5="http://schemas.microsoft.com/office/drawing/2016/5/11/chartex" xmlns:cx6="http://schemas.microsoft.com/office/drawing/2016/5/12/chartex" xmlns:cx7="http://schemas.microsoft.com/office/drawing/2016/5/13/chartex" xmlns:cx8="http://schemas.microsoft.com/office/drawing/2016/5/14/chartex" xmlns:mc="http://schemas.openxmlformats.org/markup-compatibility/2006" xmlns:aink="http://schemas.microsoft.com/office/drawing/2016/ink" xmlns:am3d="http://schemas.microsoft.com/office/drawing/2017/model3d" xmlns:o="urn:schemas-microsoft-com:office:office" xmlns:r="http://schemas.openxmlformats.org/officeDocument/2006/relationships" xmlns:m="http://schemas.openxmlformats.org/officeDocument/2006/math" xmlns:v="urn:schemas-microsoft-com:vml" xmlns:wp14="http://schemas.microsoft.com/office/word/2010/wordprocessingDrawing" xmlns:wp="http://schemas.openxmlformats.org/drawingml/2006/wordprocessingDrawing" xmlns:w10="urn:schemas-microsoft-com:office:word" xmlns:w="http://schemas.openxmlformats.org/wordprocessingml/2006/main" xmlns:w14="http://schemas.microsoft.com/office/word/2010/wordml" xmlns:w15="http://schemas.microsoft.com/office/word/2012/wordml" xmlns:w16cid="http://schemas.microsoft.com/office/word/2016/wordml/cid" xmlns:w16se="http://schemas.microsoft.com/office/word/2015/wordml/symex" xmlns:wpg="http://schemas.microsoft.com/office/word/2010/wordprocessingGroup" xmlns:wpi="http://schemas.microsoft.com/office/word/2010/wordprocessingInk" xmlns:wne="http://schemas.microsoft.com/office/word/2006/wordml" xmlns:wps="http://schemas.microsoft.com/office/word/2010/wordprocessingShape" mc:Ignorable="w14 w15 w16se w16cid wp14">
   <w:body>
     <w:p>
+      <w:pPr>
+        <w:rPr>
+          <w:rFonts w:eastAsia="Times New Roman" w:cstheme="minorHAnsi"/>
+          <w:b/>
+          <w:bCs/>
+          <w:color w:val="000000"/>
+          <w:lang w:eastAsia="en-GB"/>
+        </w:rPr>
+      </w:pPr>
       <w:bookmarkStart w:id="0" w:name="_GoBack"/>
-      <w:bookmarkEnd w:id="0"/>
+      <w:r>
+        <w:rPr>
+          <w:rFonts w:eastAsia="Times New Roman" w:cstheme="minorHAnsi"/>
+          <w:b/>
+          <w:bCs/>
+          <w:color w:val="000000"/>
+          <w:lang w:eastAsia="en-GB"/>
+        </w:rPr>
+        <w:t>Aims &amp; background material (student)</w:t>
+      </w:r>
     </w:p>
+    <w:p>
+      <w:pPr>
+        <w:rPr>
+          <w:rFonts w:eastAsia="Times New Roman" w:cstheme="minorHAnsi"/>
+          <w:lang w:eastAsia="en-GB"/>
+        </w:rPr>
+      </w:pPr>
+      <w:r>
+        <w:rPr>
+          <w:rFonts w:eastAsia="Times New Roman" w:cstheme="minorHAnsi"/>
+          <w:lang w:eastAsia="en-GB"/>
+        </w:rPr>
+        <w:t>For the project “</w:t>
+      </w:r>
+      <w:r>
+        <w:rPr>
+          <w:rFonts w:eastAsia="Times New Roman" w:cstheme="minorHAnsi"/>
+          <w:color w:val="000000"/>
+          <w:lang w:eastAsia="en-GB"/>
+        </w:rPr>
+        <w:t>Random testing of advanced programming language features in compilers</w:t>
+      </w:r>
+      <w:r>
+        <w:rPr>
+          <w:rFonts w:eastAsia="Times New Roman" w:cstheme="minorHAnsi"/>
+          <w:lang w:eastAsia="en-GB"/>
+        </w:rPr>
+        <w:t xml:space="preserve">”, two main directions </w:t>
+      </w:r>
+      <w:r>
+        <w:rPr>
+          <w:rFonts w:eastAsia="Times New Roman" w:cstheme="minorHAnsi"/>
+          <w:lang w:eastAsia="en-GB"/>
+        </w:rPr>
+        <w:t>are currently</w:t>
+      </w:r>
+      <w:r>
+        <w:rPr>
+          <w:rFonts w:eastAsia="Times New Roman" w:cstheme="minorHAnsi"/>
+          <w:lang w:eastAsia="en-GB"/>
+        </w:rPr>
+        <w:t xml:space="preserve"> be</w:t>
+      </w:r>
+      <w:r>
+        <w:rPr>
+          <w:rFonts w:eastAsia="Times New Roman" w:cstheme="minorHAnsi"/>
+          <w:lang w:eastAsia="en-GB"/>
+        </w:rPr>
+        <w:t>ing</w:t>
+      </w:r>
+      <w:r>
+        <w:rPr>
+          <w:rFonts w:eastAsia="Times New Roman" w:cstheme="minorHAnsi"/>
+          <w:lang w:eastAsia="en-GB"/>
+        </w:rPr>
+        <w:t xml:space="preserve"> considered. </w:t>
+      </w:r>
+      <w:r>
+        <w:rPr>
+          <w:rFonts w:eastAsia="Times New Roman" w:cstheme="minorHAnsi"/>
+          <w:lang w:eastAsia="en-GB"/>
+        </w:rPr>
+        <w:t xml:space="preserve">Firstly, I could attempt to extend the existing tool CSmith. Currently </w:t>
+      </w:r>
+      <w:r>
+        <w:rPr>
+          <w:rFonts w:eastAsia="Times New Roman" w:cstheme="minorHAnsi"/>
+          <w:lang w:eastAsia="en-GB"/>
+        </w:rPr>
+        <w:t>CSmith</w:t>
+      </w:r>
+      <w:r>
+        <w:rPr>
+          <w:rFonts w:eastAsia="Times New Roman" w:cstheme="minorHAnsi"/>
+          <w:lang w:eastAsia="en-GB"/>
+        </w:rPr>
+        <w:t xml:space="preserve"> does not support a variety of higher-level aspects of C++ such as strings or floating-point arithmetic. We considered rebuilding CSmith, however, it was thought that this would working towards a redundant goal. To research this possible project direction, I have read the 2011 CSmith paper listed on the CSmith website. I have also downloaded their latest 2.3.0 version of CSmith and have had a shallow look at how it works. The second direction we thought the project could head towards was trying to produce a fuzzing testing program for Julia. We thought that C compilers are likely to have had heavy screening and bug finding is </w:t>
+      </w:r>
+      <w:r>
+        <w:rPr>
+          <w:rFonts w:eastAsia="Times New Roman" w:cstheme="minorHAnsi"/>
+          <w:lang w:eastAsia="en-GB"/>
+        </w:rPr>
+        <w:t>extremely</w:t>
+      </w:r>
+      <w:r>
+        <w:rPr>
+          <w:rFonts w:eastAsia="Times New Roman" w:cstheme="minorHAnsi"/>
+          <w:lang w:eastAsia="en-GB"/>
+        </w:rPr>
+        <w:t xml:space="preserve"> challenging. Whereas, a new language like Julia is likely to have a more unstable compiler with more bugs to find. To research this direction, I have attempted to learn the Julia language and use it in some basic examples to.</w:t>
+      </w:r>
+    </w:p>
+    <w:p>
+      <w:pPr>
+        <w:rPr>
+          <w:rFonts w:cstheme="minorHAnsi"/>
+        </w:rPr>
+      </w:pPr>
+    </w:p>
+    <w:p>
+      <w:pPr>
+        <w:rPr>
+          <w:rFonts w:eastAsia="Times New Roman" w:cstheme="minorHAnsi"/>
+          <w:b/>
+          <w:bCs/>
+          <w:color w:val="000000"/>
+          <w:lang w:eastAsia="en-GB"/>
+        </w:rPr>
+      </w:pPr>
+      <w:r>
+        <w:rPr>
+          <w:rFonts w:eastAsia="Times New Roman" w:cstheme="minorHAnsi"/>
+          <w:b/>
+          <w:bCs/>
+          <w:color w:val="000000"/>
+          <w:lang w:eastAsia="en-GB"/>
+        </w:rPr>
+        <w:t>Student Summary of project deliverables, fallbacks &amp; extensions (student)</w:t>
+      </w:r>
+    </w:p>
+    <w:p>
+      <w:pPr>
+        <w:rPr>
+          <w:rFonts w:eastAsia="Times New Roman" w:cstheme="minorHAnsi"/>
+          <w:lang w:eastAsia="en-GB"/>
+        </w:rPr>
+      </w:pPr>
+      <w:r>
+        <w:rPr>
+          <w:rFonts w:eastAsia="Times New Roman" w:cstheme="minorHAnsi"/>
+          <w:color w:val="000000"/>
+          <w:lang w:eastAsia="en-GB"/>
+        </w:rPr>
+        <w:t xml:space="preserve">Roughly I think it best to spend time in the next couple of weeks examining the CSmith software to analysis how random code is generated. I would then like to begin work developing some random code generation for myself. If I pursue the CSmith </w:t>
+      </w:r>
+      <w:proofErr w:type="spellStart"/>
+      <w:r>
+        <w:rPr>
+          <w:rFonts w:eastAsia="Times New Roman" w:cstheme="minorHAnsi"/>
+          <w:color w:val="000000"/>
+          <w:lang w:eastAsia="en-GB"/>
+        </w:rPr>
+        <w:t>extention</w:t>
+      </w:r>
+      <w:proofErr w:type="spellEnd"/>
+      <w:r>
+        <w:rPr>
+          <w:rFonts w:eastAsia="Times New Roman" w:cstheme="minorHAnsi"/>
+          <w:color w:val="000000"/>
+          <w:lang w:eastAsia="en-GB"/>
+        </w:rPr>
+        <w:t xml:space="preserve"> I think it would be good to have one component working by 2</w:t>
+      </w:r>
+      <w:r>
+        <w:rPr>
+          <w:rFonts w:eastAsia="Times New Roman" w:cstheme="minorHAnsi"/>
+          <w:color w:val="000000"/>
+          <w:vertAlign w:val="superscript"/>
+          <w:lang w:eastAsia="en-GB"/>
+        </w:rPr>
+        <w:t>nd</w:t>
+      </w:r>
+      <w:r>
+        <w:rPr>
+          <w:rFonts w:eastAsia="Times New Roman" w:cstheme="minorHAnsi"/>
+          <w:color w:val="000000"/>
+          <w:lang w:eastAsia="en-GB"/>
+        </w:rPr>
+        <w:t xml:space="preserve"> term alongside my report. I then would like to have the rest of the code finished before I return for summer term. If I develop in </w:t>
+      </w:r>
+      <w:proofErr w:type="gramStart"/>
+      <w:r>
+        <w:rPr>
+          <w:rFonts w:eastAsia="Times New Roman" w:cstheme="minorHAnsi"/>
+          <w:color w:val="000000"/>
+          <w:lang w:eastAsia="en-GB"/>
+        </w:rPr>
+        <w:t>Julia</w:t>
+      </w:r>
+      <w:proofErr w:type="gramEnd"/>
+      <w:r>
+        <w:rPr>
+          <w:rFonts w:eastAsia="Times New Roman" w:cstheme="minorHAnsi"/>
+          <w:color w:val="000000"/>
+          <w:lang w:eastAsia="en-GB"/>
+        </w:rPr>
+        <w:t xml:space="preserve"> I would like to get some random code generation done by 2</w:t>
+      </w:r>
+      <w:r>
+        <w:rPr>
+          <w:rFonts w:eastAsia="Times New Roman" w:cstheme="minorHAnsi"/>
+          <w:color w:val="000000"/>
+          <w:vertAlign w:val="superscript"/>
+          <w:lang w:eastAsia="en-GB"/>
+        </w:rPr>
+        <w:t>nd</w:t>
+      </w:r>
+      <w:r>
+        <w:rPr>
+          <w:rFonts w:eastAsia="Times New Roman" w:cstheme="minorHAnsi"/>
+          <w:color w:val="000000"/>
+          <w:lang w:eastAsia="en-GB"/>
+        </w:rPr>
+        <w:t xml:space="preserve"> term and would like to have a basic model that can test for bugs done by the end of 2</w:t>
+      </w:r>
+      <w:r>
+        <w:rPr>
+          <w:rFonts w:eastAsia="Times New Roman" w:cstheme="minorHAnsi"/>
+          <w:color w:val="000000"/>
+          <w:vertAlign w:val="superscript"/>
+          <w:lang w:eastAsia="en-GB"/>
+        </w:rPr>
+        <w:t>nd</w:t>
+      </w:r>
+      <w:r>
+        <w:rPr>
+          <w:rFonts w:eastAsia="Times New Roman" w:cstheme="minorHAnsi"/>
+          <w:color w:val="000000"/>
+          <w:lang w:eastAsia="en-GB"/>
+        </w:rPr>
+        <w:t xml:space="preserve"> term. For both projects I would prefer to work more heavily in 2</w:t>
+      </w:r>
+      <w:r>
+        <w:rPr>
+          <w:rFonts w:eastAsia="Times New Roman" w:cstheme="minorHAnsi"/>
+          <w:color w:val="000000"/>
+          <w:vertAlign w:val="superscript"/>
+          <w:lang w:eastAsia="en-GB"/>
+        </w:rPr>
+        <w:t>nd</w:t>
+      </w:r>
+      <w:r>
+        <w:rPr>
+          <w:rFonts w:eastAsia="Times New Roman" w:cstheme="minorHAnsi"/>
+          <w:color w:val="000000"/>
+          <w:lang w:eastAsia="en-GB"/>
+        </w:rPr>
+        <w:t xml:space="preserve"> term. </w:t>
+      </w:r>
+    </w:p>
+    <w:p>
+      <w:pPr>
+        <w:rPr>
+          <w:rFonts w:cstheme="minorHAnsi"/>
+        </w:rPr>
+      </w:pPr>
+    </w:p>
+    <w:p>
+      <w:pPr>
+        <w:rPr>
+          <w:rFonts w:cstheme="minorHAnsi"/>
+        </w:rPr>
+      </w:pPr>
+    </w:p>
+    <w:p>
+      <w:pPr>
+        <w:rPr>
+          <w:rFonts w:eastAsia="Times New Roman" w:cstheme="minorHAnsi"/>
+          <w:lang w:eastAsia="en-GB"/>
+        </w:rPr>
+      </w:pPr>
+      <w:r>
+        <w:rPr>
+          <w:rFonts w:eastAsia="Times New Roman" w:cstheme="minorHAnsi"/>
+          <w:b/>
+          <w:bCs/>
+          <w:color w:val="000000"/>
+          <w:lang w:eastAsia="en-GB"/>
+        </w:rPr>
+        <w:t>Summary of Risks (student)</w:t>
+      </w:r>
+    </w:p>
+    <w:p>
+      <w:r>
+        <w:t>For the first project route several risks exist. Firstly, as the structure for extending CSmith is highly modular I could overcommit far too much time on one component. Alternatively, I could find that adding the extra component support is insufficient work and I would be left with no avenues to explore. As for results, I could find that due to the compilers all being highly targeted I can’t find any bugs. Specifically, for the Julia project route there also exists considerable risk. Firstly, as far as I can tell there are not multiple compilers so I would be unable to perform differential testing with different reliable compilers. Thus, I would either have to do differential testing at different compiler optimisation levels or perform mutation-based testing. It is unclear yet if this would yield the same quality of results. I would also have to develop considerably more code as I would be starting from scratch. As such I could find myself without a well performing final project. Finally, due to Julia being a more flexible language than C it might be the case that developing “correct” code is far more difficult.</w:t>
+      </w:r>
+    </w:p>
+    <w:bookmarkEnd w:id="0"/>
+    <w:p/>
     <w:sectPr>
       <w:pgSz w:w="11900" w:h="16840"/>
       <w:pgMar w:top="1440" w:right="1440" w:bottom="1440" w:left="1440" w:header="708" w:footer="708" w:gutter="0"/>
